--- a/S_NODE_02 Research on TS generics/generics.docx
+++ b/S_NODE_02 Research on TS generics/generics.docx
@@ -149,7 +149,43 @@
           <w:sz w:val="24"/>
           <w:szCs w:val="24"/>
         </w:rPr>
-        <w:t>Generics are a built-in feature in type script that helps in identifying the type of the object, since TypeScript is a strongly typed language. This feature helps in case an input was typed generically yet still contains a type, for example:</w:t>
+        <w:t xml:space="preserve">Generics are a built-in </w:t>
+      </w:r>
+      <w:r>
+        <w:rPr>
+          <w:rFonts w:ascii="Century Gothic" w:hAnsi="Century Gothic"/>
+          <w:color w:val="000000" w:themeColor="text1"/>
+          <w:sz w:val="24"/>
+          <w:szCs w:val="24"/>
+        </w:rPr>
+        <w:t>tool</w:t>
+      </w:r>
+      <w:r>
+        <w:rPr>
+          <w:rFonts w:ascii="Century Gothic" w:hAnsi="Century Gothic"/>
+          <w:color w:val="000000" w:themeColor="text1"/>
+          <w:sz w:val="24"/>
+          <w:szCs w:val="24"/>
+        </w:rPr>
+        <w:t xml:space="preserve"> in type script that helps in identifying the type of the object, since TypeScript is a strongly typed language. This </w:t>
+      </w:r>
+      <w:r>
+        <w:rPr>
+          <w:rFonts w:ascii="Century Gothic" w:hAnsi="Century Gothic"/>
+          <w:color w:val="000000" w:themeColor="text1"/>
+          <w:sz w:val="24"/>
+          <w:szCs w:val="24"/>
+        </w:rPr>
+        <w:t>tool</w:t>
+      </w:r>
+      <w:r>
+        <w:rPr>
+          <w:rFonts w:ascii="Century Gothic" w:hAnsi="Century Gothic"/>
+          <w:color w:val="000000" w:themeColor="text1"/>
+          <w:sz w:val="24"/>
+          <w:szCs w:val="24"/>
+        </w:rPr>
+        <w:t xml:space="preserve"> helps in case an input was typed generically yet still contains a type, for example:</w:t>
       </w:r>
     </w:p>
     <w:p>
@@ -584,13 +620,7 @@
         <w:rPr>
           <w:rFonts w:ascii="Century Gothic" w:hAnsi="Century Gothic"/>
         </w:rPr>
-        <w:t>.</w:t>
-      </w:r>
-      <w:r>
-        <w:rPr>
-          <w:rFonts w:ascii="Century Gothic" w:hAnsi="Century Gothic"/>
-        </w:rPr>
-        <w:t xml:space="preserve">(Accessed: February 9, 2023). </w:t>
+        <w:t xml:space="preserve">.(Accessed: February 9, 2023). </w:t>
       </w:r>
     </w:p>
     <w:p>
@@ -621,13 +651,7 @@
         <w:rPr>
           <w:rFonts w:ascii="Century Gothic" w:hAnsi="Century Gothic"/>
         </w:rPr>
-        <w:t>.</w:t>
-      </w:r>
-      <w:r>
-        <w:rPr>
-          <w:rFonts w:ascii="Century Gothic" w:hAnsi="Century Gothic"/>
-        </w:rPr>
-        <w:t xml:space="preserve">(Accessed: February 9, 2023). </w:t>
+        <w:t xml:space="preserve">.(Accessed: February 9, 2023). </w:t>
       </w:r>
     </w:p>
     <w:p>
